--- a/7. React.docx
+++ b/7. React.docx
@@ -282,20 +282,128 @@
         </w:rPr>
         <w:t>s</w:t>
       </w:r>
+      <w:r>
+        <w:rPr>
+          <w:lang w:val="en-US"/>
+        </w:rPr>
+        <w:t>Name</w:t>
+      </w:r>
+      <w:proofErr w:type="spellEnd"/>
+      <w:r>
+        <w:rPr>
+          <w:lang w:val="en-US"/>
+        </w:rPr>
+        <w:t xml:space="preserve"> instead of class</w:t>
+      </w:r>
+    </w:p>
+    <w:p>
+      <w:pPr>
+        <w:pStyle w:val="ListParagraph"/>
+        <w:rPr>
+          <w:lang w:val="en-US"/>
+        </w:rPr>
+      </w:pPr>
+      <w:r>
+        <w:rPr>
+          <w:lang w:val="en-US"/>
+        </w:rPr>
+        <w:t>value inside {}, not statement</w:t>
+      </w:r>
+    </w:p>
+    <w:p>
+      <w:pPr>
+        <w:pStyle w:val="ListParagraph"/>
+        <w:numPr>
+          <w:ilvl w:val="0"/>
+          <w:numId w:val="1"/>
+        </w:numPr>
+        <w:rPr>
+          <w:lang w:val="en-US"/>
+        </w:rPr>
+      </w:pPr>
+      <w:r>
+        <w:rPr>
+          <w:lang w:val="en-US"/>
+        </w:rPr>
+        <w:t>Children</w:t>
+      </w:r>
+      <w:r>
+        <w:rPr>
+          <w:rFonts w:hint="eastAsia"/>
+          <w:lang w:val="en-US"/>
+        </w:rPr>
+        <w:t>：</w:t>
+      </w:r>
+      <w:r>
+        <w:rPr>
+          <w:rFonts w:hint="eastAsia"/>
+          <w:lang w:val="en-US"/>
+        </w:rPr>
+        <w:t>在</w:t>
+      </w:r>
+      <w:r>
+        <w:rPr>
+          <w:rFonts w:hint="eastAsia"/>
+          <w:lang w:val="en-US"/>
+        </w:rPr>
+        <w:t>PROPS</w:t>
+      </w:r>
+      <w:r>
+        <w:rPr>
+          <w:rFonts w:hint="eastAsia"/>
+          <w:lang w:val="en-US"/>
+        </w:rPr>
+        <w:t>里，表示</w:t>
+      </w:r>
+      <w:r>
+        <w:rPr>
+          <w:rFonts w:hint="eastAsia"/>
+          <w:lang w:val="en-US"/>
+        </w:rPr>
+        <w:t xml:space="preserve"> </w:t>
+      </w:r>
       <w:bookmarkStart w:id="0" w:name="_GoBack"/>
       <w:bookmarkEnd w:id="0"/>
       <w:r>
         <w:rPr>
-          <w:lang w:val="en-US"/>
-        </w:rPr>
-        <w:t>Name</w:t>
-      </w:r>
-      <w:proofErr w:type="spellEnd"/>
-      <w:r>
-        <w:rPr>
-          <w:lang w:val="en-US"/>
-        </w:rPr>
-        <w:t xml:space="preserve"> instead of class</w:t>
+          <w:rFonts w:hint="eastAsia"/>
+          <w:lang w:val="en-US"/>
+        </w:rPr>
+        <w:t>一个</w:t>
+      </w:r>
+      <w:r>
+        <w:rPr>
+          <w:rFonts w:hint="eastAsia"/>
+          <w:lang w:val="en-US"/>
+        </w:rPr>
+        <w:t>ELMENT</w:t>
+      </w:r>
+      <w:r>
+        <w:rPr>
+          <w:rFonts w:hint="eastAsia"/>
+          <w:lang w:val="en-US"/>
+        </w:rPr>
+        <w:t>的</w:t>
+      </w:r>
+      <w:r>
+        <w:rPr>
+          <w:rFonts w:hint="eastAsia"/>
+          <w:lang w:val="en-US"/>
+        </w:rPr>
+        <w:t>CHILD</w:t>
+      </w:r>
+      <w:r>
+        <w:rPr>
+          <w:lang w:val="en-US"/>
+        </w:rPr>
+        <w:t xml:space="preserve">REN ELEMENT, </w:t>
+      </w:r>
+      <w:r>
+        <w:rPr>
+          <w:rFonts w:hint="eastAsia"/>
+          <w:lang w:val="en-US"/>
+        </w:rPr>
+        <w:t>必须用这个名字哦！</w:t>
       </w:r>
     </w:p>
     <w:sectPr>
